--- a/Poster.docx
+++ b/Poster.docx
@@ -1,11 +1,12 @@
 
 <file path=word/document.xml><?xml version="1.0" encoding="utf-8"?>
-<w:document xmlns:wpc="http://schemas.microsoft.com/office/word/2010/wordprocessingCanvas" xmlns:cx="http://schemas.microsoft.com/office/drawing/2014/chartex" xmlns:cx1="http://schemas.microsoft.com/office/drawing/2015/9/8/chartex" xmlns:cx2="http://schemas.microsoft.com/office/drawing/2015/10/21/chartex" xmlns:cx3="http://schemas.microsoft.com/office/drawing/2016/5/9/chartex" xmlns:cx4="http://schemas.microsoft.com/office/drawing/2016/5/10/chartex" xmlns:cx5="http://schemas.microsoft.com/office/drawing/2016/5/11/chartex" xmlns:cx6="http://schemas.microsoft.com/office/drawing/2016/5/12/chartex" xmlns:cx7="http://schemas.microsoft.com/office/drawing/2016/5/13/chartex" xmlns:cx8="http://schemas.microsoft.com/office/drawing/2016/5/14/chartex" xmlns:mc="http://schemas.openxmlformats.org/markup-compatibility/2006" xmlns:aink="http://schemas.microsoft.com/office/drawing/2016/ink" xmlns:am3d="http://schemas.microsoft.com/office/drawing/2017/model3d" xmlns:o="urn:schemas-microsoft-com:office:office" xmlns:r="http://schemas.openxmlformats.org/officeDocument/2006/relationships" xmlns:m="http://schemas.openxmlformats.org/officeDocument/2006/math" xmlns:v="urn:schemas-microsoft-com:vml" xmlns:wp14="http://schemas.microsoft.com/office/word/2010/wordprocessingDrawing" xmlns:wp="http://schemas.openxmlformats.org/drawingml/2006/wordprocessingDrawing" xmlns:w10="urn:schemas-microsoft-com:office:word" xmlns:w="http://schemas.openxmlformats.org/wordprocessingml/2006/main" xmlns:w14="http://schemas.microsoft.com/office/word/2010/wordml" xmlns:w15="http://schemas.microsoft.com/office/word/2012/wordml" xmlns:w16cid="http://schemas.microsoft.com/office/word/2016/wordml/cid" xmlns:w16se="http://schemas.microsoft.com/office/word/2015/wordml/symex" xmlns:wpg="http://schemas.microsoft.com/office/word/2010/wordprocessingGroup" xmlns:wpi="http://schemas.microsoft.com/office/word/2010/wordprocessingInk" xmlns:wne="http://schemas.microsoft.com/office/word/2006/wordml" xmlns:wps="http://schemas.microsoft.com/office/word/2010/wordprocessingShape" mc:Ignorable="w14 w15 w16se w16cid wp14">
+<w:document xmlns:wpc="http://schemas.microsoft.com/office/word/2010/wordprocessingCanvas" xmlns:cx="http://schemas.microsoft.com/office/drawing/2014/chartex" xmlns:cx1="http://schemas.microsoft.com/office/drawing/2015/9/8/chartex" xmlns:mc="http://schemas.openxmlformats.org/markup-compatibility/2006" xmlns:o="urn:schemas-microsoft-com:office:office" xmlns:r="http://schemas.openxmlformats.org/officeDocument/2006/relationships" xmlns:m="http://schemas.openxmlformats.org/officeDocument/2006/math" xmlns:v="urn:schemas-microsoft-com:vml" xmlns:wp14="http://schemas.microsoft.com/office/word/2010/wordprocessingDrawing" xmlns:wp="http://schemas.openxmlformats.org/drawingml/2006/wordprocessingDrawing" xmlns:w10="urn:schemas-microsoft-com:office:word" xmlns:w="http://schemas.openxmlformats.org/wordprocessingml/2006/main" xmlns:w14="http://schemas.microsoft.com/office/word/2010/wordml" xmlns:w15="http://schemas.microsoft.com/office/word/2012/wordml" xmlns:w16se="http://schemas.microsoft.com/office/word/2015/wordml/symex" xmlns:wpg="http://schemas.microsoft.com/office/word/2010/wordprocessingGroup" xmlns:wpi="http://schemas.microsoft.com/office/word/2010/wordprocessingInk" xmlns:wne="http://schemas.microsoft.com/office/word/2006/wordml" xmlns:wps="http://schemas.microsoft.com/office/word/2010/wordprocessingShape" mc:Ignorable="w14 w15 w16se wp14">
   <w:body>
     <w:p>
       <w:r>
         <w:rPr>
           <w:noProof/>
+          <w:lang w:eastAsia="en-GB"/>
         </w:rPr>
         <mc:AlternateContent>
           <mc:Choice Requires="wps">
@@ -102,7 +103,7 @@
               </wp:anchor>
             </w:drawing>
           </mc:Choice>
-          <mc:Fallback>
+          <mc:Fallback xmlns:w16cid="http://schemas.microsoft.com/office/word/2016/wordml/cid" xmlns:am3d="http://schemas.microsoft.com/office/drawing/2017/model3d" xmlns:aink="http://schemas.microsoft.com/office/drawing/2016/ink" xmlns:cx8="http://schemas.microsoft.com/office/drawing/2016/5/14/chartex" xmlns:cx7="http://schemas.microsoft.com/office/drawing/2016/5/13/chartex" xmlns:cx6="http://schemas.microsoft.com/office/drawing/2016/5/12/chartex" xmlns:cx5="http://schemas.microsoft.com/office/drawing/2016/5/11/chartex" xmlns:cx4="http://schemas.microsoft.com/office/drawing/2016/5/10/chartex" xmlns:cx3="http://schemas.microsoft.com/office/drawing/2016/5/9/chartex" xmlns:cx2="http://schemas.microsoft.com/office/drawing/2015/10/21/chartex">
             <w:pict>
               <v:shapetype w14:anchorId="2D2BA598" id="_x0000_t202" coordsize="21600,21600" o:spt="202" path="m,l,21600r21600,l21600,xe">
                 <v:stroke joinstyle="miter"/>
@@ -141,6 +142,7 @@
       <w:r>
         <w:rPr>
           <w:noProof/>
+          <w:lang w:eastAsia="en-GB"/>
         </w:rPr>
         <mc:AlternateContent>
           <mc:Choice Requires="wps">
@@ -219,7 +221,7 @@
               </wp:anchor>
             </w:drawing>
           </mc:Choice>
-          <mc:Fallback>
+          <mc:Fallback xmlns:w16cid="http://schemas.microsoft.com/office/word/2016/wordml/cid" xmlns:am3d="http://schemas.microsoft.com/office/drawing/2017/model3d" xmlns:aink="http://schemas.microsoft.com/office/drawing/2016/ink" xmlns:cx8="http://schemas.microsoft.com/office/drawing/2016/5/14/chartex" xmlns:cx7="http://schemas.microsoft.com/office/drawing/2016/5/13/chartex" xmlns:cx6="http://schemas.microsoft.com/office/drawing/2016/5/12/chartex" xmlns:cx5="http://schemas.microsoft.com/office/drawing/2016/5/11/chartex" xmlns:cx4="http://schemas.microsoft.com/office/drawing/2016/5/10/chartex" xmlns:cx3="http://schemas.microsoft.com/office/drawing/2016/5/9/chartex" xmlns:cx2="http://schemas.microsoft.com/office/drawing/2015/10/21/chartex">
             <w:pict>
               <v:shape w14:anchorId="38BC3F02" id="_x0000_s1027" type="#_x0000_t202" style="position:absolute;margin-left:343.45pt;margin-top:155.95pt;width:76.3pt;height:54.6pt;z-index:251666432;visibility:visible;mso-wrap-style:square;mso-width-percent:0;mso-height-percent:0;mso-wrap-distance-left:9pt;mso-wrap-distance-top:3.6pt;mso-wrap-distance-right:9pt;mso-wrap-distance-bottom:3.6pt;mso-position-horizontal:absolute;mso-position-horizontal-relative:text;mso-position-vertical:absolute;mso-position-vertical-relative:text;mso-width-percent:0;mso-height-percent:0;mso-width-relative:margin;mso-height-relative:margin;v-text-anchor:top" o:gfxdata="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" strokecolor="white [3212]">
                 <v:textbox>
@@ -249,6 +251,7 @@
       <w:r>
         <w:rPr>
           <w:noProof/>
+          <w:lang w:eastAsia="en-GB"/>
         </w:rPr>
         <mc:AlternateContent>
           <mc:Choice Requires="wps">
@@ -415,7 +418,7 @@
               </wp:anchor>
             </w:drawing>
           </mc:Choice>
-          <mc:Fallback>
+          <mc:Fallback xmlns:w16cid="http://schemas.microsoft.com/office/word/2016/wordml/cid" xmlns:am3d="http://schemas.microsoft.com/office/drawing/2017/model3d" xmlns:aink="http://schemas.microsoft.com/office/drawing/2016/ink" xmlns:cx8="http://schemas.microsoft.com/office/drawing/2016/5/14/chartex" xmlns:cx7="http://schemas.microsoft.com/office/drawing/2016/5/13/chartex" xmlns:cx6="http://schemas.microsoft.com/office/drawing/2016/5/12/chartex" xmlns:cx5="http://schemas.microsoft.com/office/drawing/2016/5/11/chartex" xmlns:cx4="http://schemas.microsoft.com/office/drawing/2016/5/10/chartex" xmlns:cx3="http://schemas.microsoft.com/office/drawing/2016/5/9/chartex" xmlns:cx2="http://schemas.microsoft.com/office/drawing/2015/10/21/chartex">
             <w:pict>
               <v:shape w14:anchorId="72D99AD5" id="Text Box 6" o:spid="_x0000_s1028" type="#_x0000_t202" style="position:absolute;margin-left:261.55pt;margin-top:216.8pt;width:245.75pt;height:324pt;z-index:251667456;visibility:visible;mso-wrap-style:square;mso-width-percent:0;mso-height-percent:0;mso-wrap-distance-left:9pt;mso-wrap-distance-top:0;mso-wrap-distance-right:9pt;mso-wrap-distance-bottom:0;mso-position-horizontal:absolute;mso-position-horizontal-relative:text;mso-position-vertical:absolute;mso-position-vertical-relative:text;mso-width-percent:0;mso-height-percent:0;mso-width-relative:margin;mso-height-relative:margin;v-text-anchor:top" o:gfxdata="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" fillcolor="white [3201]" strokeweight=".5pt">
                 <v:textbox>
@@ -538,6 +541,7 @@
           <w:rFonts w:ascii="Arial" w:hAnsi="Arial" w:cs="Arial"/>
           <w:noProof/>
           <w:sz w:val="96"/>
+          <w:lang w:eastAsia="en-GB"/>
         </w:rPr>
         <w:drawing>
           <wp:anchor distT="0" distB="0" distL="114300" distR="114300" simplePos="0" relativeHeight="251668480" behindDoc="1" locked="0" layoutInCell="1" allowOverlap="1" wp14:anchorId="724E610A" wp14:editId="044D2A45">
@@ -611,6 +615,7 @@
       <w:r>
         <w:rPr>
           <w:noProof/>
+          <w:lang w:eastAsia="en-GB"/>
         </w:rPr>
         <w:lastRenderedPageBreak/>
         <w:drawing>
@@ -680,6 +685,7 @@
       <w:r>
         <w:rPr>
           <w:noProof/>
+          <w:lang w:eastAsia="en-GB"/>
         </w:rPr>
         <mc:AlternateContent>
           <mc:Choice Requires="wps">
@@ -768,7 +774,7 @@
               </wp:anchor>
             </w:drawing>
           </mc:Choice>
-          <mc:Fallback>
+          <mc:Fallback xmlns:w16cid="http://schemas.microsoft.com/office/word/2016/wordml/cid" xmlns:am3d="http://schemas.microsoft.com/office/drawing/2017/model3d" xmlns:aink="http://schemas.microsoft.com/office/drawing/2016/ink" xmlns:cx8="http://schemas.microsoft.com/office/drawing/2016/5/14/chartex" xmlns:cx7="http://schemas.microsoft.com/office/drawing/2016/5/13/chartex" xmlns:cx6="http://schemas.microsoft.com/office/drawing/2016/5/12/chartex" xmlns:cx5="http://schemas.microsoft.com/office/drawing/2016/5/11/chartex" xmlns:cx4="http://schemas.microsoft.com/office/drawing/2016/5/10/chartex" xmlns:cx3="http://schemas.microsoft.com/office/drawing/2016/5/9/chartex" xmlns:cx2="http://schemas.microsoft.com/office/drawing/2015/10/21/chartex">
             <w:pict>
               <v:shape w14:anchorId="0E859E8A" id="_x0000_s1029" type="#_x0000_t202" style="position:absolute;margin-left:296.05pt;margin-top:501.3pt;width:210.6pt;height:43.7pt;z-index:-251652096;visibility:visible;mso-wrap-style:square;mso-width-percent:0;mso-height-percent:0;mso-wrap-distance-left:9pt;mso-wrap-distance-top:3.6pt;mso-wrap-distance-right:9pt;mso-wrap-distance-bottom:3.6pt;mso-position-horizontal:absolute;mso-position-horizontal-relative:margin;mso-position-vertical:absolute;mso-position-vertical-relative:text;mso-width-percent:0;mso-height-percent:0;mso-width-relative:margin;mso-height-relative:margin;v-text-anchor:top" o:gfxdata="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" strokecolor="white [3212]">
                 <v:textbox>
@@ -800,6 +806,7 @@
       <w:r>
         <w:rPr>
           <w:noProof/>
+          <w:lang w:eastAsia="en-GB"/>
         </w:rPr>
         <mc:AlternateContent>
           <mc:Choice Requires="wps">
@@ -888,7 +895,7 @@
               </wp:anchor>
             </w:drawing>
           </mc:Choice>
-          <mc:Fallback>
+          <mc:Fallback xmlns:w16cid="http://schemas.microsoft.com/office/word/2016/wordml/cid" xmlns:am3d="http://schemas.microsoft.com/office/drawing/2017/model3d" xmlns:aink="http://schemas.microsoft.com/office/drawing/2016/ink" xmlns:cx8="http://schemas.microsoft.com/office/drawing/2016/5/14/chartex" xmlns:cx7="http://schemas.microsoft.com/office/drawing/2016/5/13/chartex" xmlns:cx6="http://schemas.microsoft.com/office/drawing/2016/5/12/chartex" xmlns:cx5="http://schemas.microsoft.com/office/drawing/2016/5/11/chartex" xmlns:cx4="http://schemas.microsoft.com/office/drawing/2016/5/10/chartex" xmlns:cx3="http://schemas.microsoft.com/office/drawing/2016/5/9/chartex" xmlns:cx2="http://schemas.microsoft.com/office/drawing/2015/10/21/chartex">
             <w:pict>
               <v:shape w14:anchorId="1C464414" id="_x0000_s1030" type="#_x0000_t202" style="position:absolute;margin-left:-70.05pt;margin-top:499.25pt;width:269.15pt;height:44.4pt;z-index:-251644928;visibility:visible;mso-wrap-style:square;mso-width-percent:0;mso-height-percent:0;mso-wrap-distance-left:9pt;mso-wrap-distance-top:3.6pt;mso-wrap-distance-right:9pt;mso-wrap-distance-bottom:3.6pt;mso-position-horizontal:absolute;mso-position-horizontal-relative:margin;mso-position-vertical:absolute;mso-position-vertical-relative:text;mso-width-percent:0;mso-height-percent:0;mso-width-relative:margin;mso-height-relative:margin;v-text-anchor:top" o:gfxdata="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" strokecolor="white [3212]">
                 <v:textbox>
@@ -920,6 +927,7 @@
       <w:r>
         <w:rPr>
           <w:noProof/>
+          <w:lang w:eastAsia="en-GB"/>
         </w:rPr>
         <mc:AlternateContent>
           <mc:Choice Requires="wps">
@@ -1036,14 +1044,7 @@
                                 <w:rFonts w:ascii="Arial" w:hAnsi="Arial" w:cs="Arial"/>
                                 <w:sz w:val="32"/>
                               </w:rPr>
-                              <w:t xml:space="preserve"> to tell us if a user is in a vehicle or </w:t>
-                            </w:r>
-                            <w:r>
-                              <w:rPr>
-                                <w:rFonts w:ascii="Arial" w:hAnsi="Arial" w:cs="Arial"/>
-                                <w:sz w:val="32"/>
-                              </w:rPr>
-                              <w:t>not</w:t>
+                              <w:t xml:space="preserve"> to tell us if a user is in a vehicle or not</w:t>
                             </w:r>
                             <w:r>
                               <w:rPr>
@@ -1052,8 +1053,6 @@
                               </w:rPr>
                               <w:t>,</w:t>
                             </w:r>
-                            <w:bookmarkStart w:id="0" w:name="_GoBack"/>
-                            <w:bookmarkEnd w:id="0"/>
                             <w:r>
                               <w:rPr>
                                 <w:rFonts w:ascii="Arial" w:hAnsi="Arial" w:cs="Arial"/>
@@ -1086,7 +1085,7 @@
               </wp:anchor>
             </w:drawing>
           </mc:Choice>
-          <mc:Fallback>
+          <mc:Fallback xmlns:w16cid="http://schemas.microsoft.com/office/word/2016/wordml/cid" xmlns:am3d="http://schemas.microsoft.com/office/drawing/2017/model3d" xmlns:aink="http://schemas.microsoft.com/office/drawing/2016/ink" xmlns:cx8="http://schemas.microsoft.com/office/drawing/2016/5/14/chartex" xmlns:cx7="http://schemas.microsoft.com/office/drawing/2016/5/13/chartex" xmlns:cx6="http://schemas.microsoft.com/office/drawing/2016/5/12/chartex" xmlns:cx5="http://schemas.microsoft.com/office/drawing/2016/5/11/chartex" xmlns:cx4="http://schemas.microsoft.com/office/drawing/2016/5/10/chartex" xmlns:cx3="http://schemas.microsoft.com/office/drawing/2016/5/9/chartex" xmlns:cx2="http://schemas.microsoft.com/office/drawing/2015/10/21/chartex">
             <w:pict>
               <v:shape w14:anchorId="25329DB7" id="_x0000_s1031" type="#_x0000_t202" style="position:absolute;margin-left:271.8pt;margin-top:121.8pt;width:213.1pt;height:256.6pt;z-index:-251633664;visibility:visible;mso-wrap-style:square;mso-width-percent:0;mso-height-percent:0;mso-wrap-distance-left:9pt;mso-wrap-distance-top:3.6pt;mso-wrap-distance-right:9pt;mso-wrap-distance-bottom:3.6pt;mso-position-horizontal:absolute;mso-position-horizontal-relative:text;mso-position-vertical:absolute;mso-position-vertical-relative:text;mso-width-percent:0;mso-height-percent:0;mso-width-relative:margin;mso-height-relative:margin;v-text-anchor:top" o:gfxdata="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">
                 <v:textbox>
@@ -1196,6 +1195,7 @@
       <w:r>
         <w:rPr>
           <w:noProof/>
+          <w:lang w:eastAsia="en-GB"/>
         </w:rPr>
         <mc:AlternateContent>
           <mc:Choice Requires="wps">
@@ -1391,6 +1391,28 @@
                               <w:t>Social media share options.</w:t>
                             </w:r>
                           </w:p>
+                          <w:p>
+                            <w:pPr>
+                              <w:pStyle w:val="ListParagraph"/>
+                              <w:numPr>
+                                <w:ilvl w:val="0"/>
+                                <w:numId w:val="2"/>
+                              </w:numPr>
+                              <w:rPr>
+                                <w:rFonts w:ascii="Arial" w:hAnsi="Arial" w:cs="Arial"/>
+                                <w:sz w:val="32"/>
+                              </w:rPr>
+                            </w:pPr>
+                            <w:r>
+                              <w:rPr>
+                                <w:rFonts w:ascii="Arial" w:hAnsi="Arial" w:cs="Arial"/>
+                                <w:sz w:val="32"/>
+                              </w:rPr>
+                              <w:t>Search for destination + get directions.</w:t>
+                            </w:r>
+                            <w:bookmarkStart w:id="0" w:name="_GoBack"/>
+                            <w:bookmarkEnd w:id="0"/>
+                          </w:p>
                         </w:txbxContent>
                       </wps:txbx>
                       <wps:bodyPr rot="0" vert="horz" wrap="square" lIns="91440" tIns="45720" rIns="91440" bIns="45720" anchor="t" anchorCtr="0">
@@ -1410,7 +1432,11 @@
           </mc:Choice>
           <mc:Fallback>
             <w:pict>
-              <v:shape w14:anchorId="7A93554C" id="_x0000_s1032" type="#_x0000_t202" style="position:absolute;margin-left:-38.8pt;margin-top:125.5pt;width:213.1pt;height:256.6pt;z-index:-251635712;visibility:visible;mso-wrap-style:square;mso-width-percent:0;mso-height-percent:0;mso-wrap-distance-left:9pt;mso-wrap-distance-top:3.6pt;mso-wrap-distance-right:9pt;mso-wrap-distance-bottom:3.6pt;mso-position-horizontal:absolute;mso-position-horizontal-relative:text;mso-position-vertical:absolute;mso-position-vertical-relative:text;mso-width-percent:0;mso-height-percent:0;mso-width-relative:margin;mso-height-relative:margin;v-text-anchor:top" o:gfxdata="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">
+              <v:shapetype w14:anchorId="7A93554C" id="_x0000_t202" coordsize="21600,21600" o:spt="202" path="m,l,21600r21600,l21600,xe">
+                <v:stroke joinstyle="miter"/>
+                <v:path gradientshapeok="t" o:connecttype="rect"/>
+              </v:shapetype>
+              <v:shape id="_x0000_s1032" type="#_x0000_t202" style="position:absolute;margin-left:-38.8pt;margin-top:125.5pt;width:213.1pt;height:256.6pt;z-index:-251635712;visibility:visible;mso-wrap-style:square;mso-width-percent:0;mso-height-percent:0;mso-wrap-distance-left:9pt;mso-wrap-distance-top:3.6pt;mso-wrap-distance-right:9pt;mso-wrap-distance-bottom:3.6pt;mso-position-horizontal:absolute;mso-position-horizontal-relative:text;mso-position-vertical:absolute;mso-position-vertical-relative:text;mso-width-percent:0;mso-height-percent:0;mso-width-relative:margin;mso-height-relative:margin;v-text-anchor:top" o:gfxdata="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">
                 <v:textbox>
                   <w:txbxContent>
                     <w:p>
@@ -1552,6 +1578,28 @@
                         </w:rPr>
                         <w:t>Social media share options.</w:t>
                       </w:r>
+                    </w:p>
+                    <w:p>
+                      <w:pPr>
+                        <w:pStyle w:val="ListParagraph"/>
+                        <w:numPr>
+                          <w:ilvl w:val="0"/>
+                          <w:numId w:val="2"/>
+                        </w:numPr>
+                        <w:rPr>
+                          <w:rFonts w:ascii="Arial" w:hAnsi="Arial" w:cs="Arial"/>
+                          <w:sz w:val="32"/>
+                        </w:rPr>
+                      </w:pPr>
+                      <w:r>
+                        <w:rPr>
+                          <w:rFonts w:ascii="Arial" w:hAnsi="Arial" w:cs="Arial"/>
+                          <w:sz w:val="32"/>
+                        </w:rPr>
+                        <w:t>Search for destination + get directions.</w:t>
+                      </w:r>
+                      <w:bookmarkStart w:id="1" w:name="_GoBack"/>
+                      <w:bookmarkEnd w:id="1"/>
                     </w:p>
                   </w:txbxContent>
                 </v:textbox>
@@ -1564,6 +1612,7 @@
       <w:r>
         <w:rPr>
           <w:noProof/>
+          <w:lang w:eastAsia="en-GB"/>
         </w:rPr>
         <mc:AlternateContent>
           <mc:Choice Requires="wps">
@@ -1649,7 +1698,7 @@
               </wp:anchor>
             </w:drawing>
           </mc:Choice>
-          <mc:Fallback>
+          <mc:Fallback xmlns:w16cid="http://schemas.microsoft.com/office/word/2016/wordml/cid" xmlns:am3d="http://schemas.microsoft.com/office/drawing/2017/model3d" xmlns:aink="http://schemas.microsoft.com/office/drawing/2016/ink" xmlns:cx8="http://schemas.microsoft.com/office/drawing/2016/5/14/chartex" xmlns:cx7="http://schemas.microsoft.com/office/drawing/2016/5/13/chartex" xmlns:cx6="http://schemas.microsoft.com/office/drawing/2016/5/12/chartex" xmlns:cx5="http://schemas.microsoft.com/office/drawing/2016/5/11/chartex" xmlns:cx4="http://schemas.microsoft.com/office/drawing/2016/5/10/chartex" xmlns:cx3="http://schemas.microsoft.com/office/drawing/2016/5/9/chartex" xmlns:cx2="http://schemas.microsoft.com/office/drawing/2015/10/21/chartex">
             <w:pict>
               <v:shape w14:anchorId="5F778AFB" id="_x0000_s1033" type="#_x0000_t202" style="position:absolute;margin-left:0;margin-top:63.3pt;width:142.25pt;height:43.35pt;z-index:-251639808;visibility:visible;mso-wrap-style:square;mso-width-percent:0;mso-height-percent:0;mso-wrap-distance-left:9pt;mso-wrap-distance-top:3.6pt;mso-wrap-distance-right:9pt;mso-wrap-distance-bottom:3.6pt;mso-position-horizontal:left;mso-position-horizontal-relative:margin;mso-position-vertical:absolute;mso-position-vertical-relative:text;mso-width-percent:0;mso-height-percent:0;mso-width-relative:margin;mso-height-relative:margin;v-text-anchor:top" o:gfxdata="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" strokecolor="white [3212]">
                 <v:textbox>
@@ -1678,6 +1727,7 @@
       <w:r>
         <w:rPr>
           <w:noProof/>
+          <w:lang w:eastAsia="en-GB"/>
         </w:rPr>
         <mc:AlternateContent>
           <mc:Choice Requires="wps">
@@ -1769,7 +1819,7 @@
               </wp:anchor>
             </w:drawing>
           </mc:Choice>
-          <mc:Fallback>
+          <mc:Fallback xmlns:w16cid="http://schemas.microsoft.com/office/word/2016/wordml/cid" xmlns:am3d="http://schemas.microsoft.com/office/drawing/2017/model3d" xmlns:aink="http://schemas.microsoft.com/office/drawing/2016/ink" xmlns:cx8="http://schemas.microsoft.com/office/drawing/2016/5/14/chartex" xmlns:cx7="http://schemas.microsoft.com/office/drawing/2016/5/13/chartex" xmlns:cx6="http://schemas.microsoft.com/office/drawing/2016/5/12/chartex" xmlns:cx5="http://schemas.microsoft.com/office/drawing/2016/5/11/chartex" xmlns:cx4="http://schemas.microsoft.com/office/drawing/2016/5/10/chartex" xmlns:cx3="http://schemas.microsoft.com/office/drawing/2016/5/9/chartex" xmlns:cx2="http://schemas.microsoft.com/office/drawing/2015/10/21/chartex">
             <w:pict>
               <v:shape w14:anchorId="1FB59964" id="_x0000_s1034" type="#_x0000_t202" style="position:absolute;margin-left:295.8pt;margin-top:63.3pt;width:168.25pt;height:41.6pt;z-index:-251637760;visibility:visible;mso-wrap-style:square;mso-width-percent:0;mso-height-percent:0;mso-wrap-distance-left:9pt;mso-wrap-distance-top:3.6pt;mso-wrap-distance-right:9pt;mso-wrap-distance-bottom:3.6pt;mso-position-horizontal:absolute;mso-position-horizontal-relative:margin;mso-position-vertical:absolute;mso-position-vertical-relative:text;mso-width-percent:0;mso-height-percent:0;mso-width-relative:margin;mso-height-relative:margin;v-text-anchor:top" o:gfxdata="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" strokecolor="white [3212]">
                 <v:textbox>
@@ -1804,6 +1854,7 @@
       <w:r>
         <w:rPr>
           <w:noProof/>
+          <w:lang w:eastAsia="en-GB"/>
         </w:rPr>
         <mc:AlternateContent>
           <mc:Choice Requires="wps">
@@ -1908,7 +1959,7 @@
               </wp:anchor>
             </w:drawing>
           </mc:Choice>
-          <mc:Fallback>
+          <mc:Fallback xmlns:w16cid="http://schemas.microsoft.com/office/word/2016/wordml/cid" xmlns:am3d="http://schemas.microsoft.com/office/drawing/2017/model3d" xmlns:aink="http://schemas.microsoft.com/office/drawing/2016/ink" xmlns:cx8="http://schemas.microsoft.com/office/drawing/2016/5/14/chartex" xmlns:cx7="http://schemas.microsoft.com/office/drawing/2016/5/13/chartex" xmlns:cx6="http://schemas.microsoft.com/office/drawing/2016/5/12/chartex" xmlns:cx5="http://schemas.microsoft.com/office/drawing/2016/5/11/chartex" xmlns:cx4="http://schemas.microsoft.com/office/drawing/2016/5/10/chartex" xmlns:cx3="http://schemas.microsoft.com/office/drawing/2016/5/9/chartex" xmlns:cx2="http://schemas.microsoft.com/office/drawing/2015/10/21/chartex">
             <w:pict>
               <v:oval w14:anchorId="5584AF05" id="Oval 13" o:spid="_x0000_s1026" style="position:absolute;margin-left:244.8pt;margin-top:.05pt;width:268.7pt;height:498.95pt;z-index:-251641856;visibility:visible;mso-wrap-style:square;mso-width-percent:0;mso-height-percent:0;mso-wrap-distance-left:9pt;mso-wrap-distance-top:0;mso-wrap-distance-right:9pt;mso-wrap-distance-bottom:0;mso-position-horizontal:absolute;mso-position-horizontal-relative:text;mso-position-vertical:absolute;mso-position-vertical-relative:text;mso-width-percent:0;mso-height-percent:0;mso-width-relative:margin;mso-height-relative:margin;v-text-anchor:middle" o:gfxdata="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" fillcolor="#90c226 [3204]" strokecolor="#476013 [1604]" strokeweight="1.5pt">
                 <v:stroke endcap="round"/>
@@ -1921,6 +1972,7 @@
       <w:r>
         <w:rPr>
           <w:noProof/>
+          <w:lang w:eastAsia="en-GB"/>
         </w:rPr>
         <mc:AlternateContent>
           <mc:Choice Requires="wps">
@@ -2025,7 +2077,7 @@
               </wp:anchor>
             </w:drawing>
           </mc:Choice>
-          <mc:Fallback>
+          <mc:Fallback xmlns:w16cid="http://schemas.microsoft.com/office/word/2016/wordml/cid" xmlns:am3d="http://schemas.microsoft.com/office/drawing/2017/model3d" xmlns:aink="http://schemas.microsoft.com/office/drawing/2016/ink" xmlns:cx8="http://schemas.microsoft.com/office/drawing/2016/5/14/chartex" xmlns:cx7="http://schemas.microsoft.com/office/drawing/2016/5/13/chartex" xmlns:cx6="http://schemas.microsoft.com/office/drawing/2016/5/12/chartex" xmlns:cx5="http://schemas.microsoft.com/office/drawing/2016/5/11/chartex" xmlns:cx4="http://schemas.microsoft.com/office/drawing/2016/5/10/chartex" xmlns:cx3="http://schemas.microsoft.com/office/drawing/2016/5/9/chartex" xmlns:cx2="http://schemas.microsoft.com/office/drawing/2015/10/21/chartex">
             <w:pict>
               <v:oval w14:anchorId="0502CCD6" id="Oval 11" o:spid="_x0000_s1026" style="position:absolute;margin-left:-63.7pt;margin-top:0;width:268.7pt;height:498.95pt;z-index:-251643904;visibility:visible;mso-wrap-style:square;mso-width-percent:0;mso-height-percent:0;mso-wrap-distance-left:9pt;mso-wrap-distance-top:0;mso-wrap-distance-right:9pt;mso-wrap-distance-bottom:0;mso-position-horizontal:absolute;mso-position-horizontal-relative:text;mso-position-vertical:absolute;mso-position-vertical-relative:text;mso-width-percent:0;mso-height-percent:0;mso-width-relative:margin;mso-height-relative:margin;v-text-anchor:middle" o:gfxdata="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" fillcolor="#90c226 [3204]" strokecolor="#476013 [1604]" strokeweight="1.5pt">
                 <v:stroke endcap="round"/>
@@ -2038,6 +2090,7 @@
       <w:r>
         <w:rPr>
           <w:noProof/>
+          <w:lang w:eastAsia="en-GB"/>
         </w:rPr>
         <w:drawing>
           <wp:anchor distT="0" distB="0" distL="114300" distR="114300" simplePos="0" relativeHeight="251669504" behindDoc="1" locked="0" layoutInCell="1" allowOverlap="1" wp14:anchorId="4AA8F1B4" wp14:editId="0D878CEB">
@@ -2100,6 +2153,7 @@
       <w:r>
         <w:rPr>
           <w:noProof/>
+          <w:lang w:eastAsia="en-GB"/>
         </w:rPr>
         <mc:AlternateContent>
           <mc:Choice Requires="wps">
@@ -2176,39 +2230,14 @@
                                 <w:rFonts w:ascii="Arial" w:hAnsi="Arial" w:cs="Arial"/>
                                 <w:sz w:val="32"/>
                               </w:rPr>
-                              <w:t xml:space="preserve">Alexander Fan, Darren </w:t>
-                            </w:r>
-                            <w:proofErr w:type="spellStart"/>
-                            <w:r>
-                              <w:rPr>
-                                <w:rFonts w:ascii="Arial" w:hAnsi="Arial" w:cs="Arial"/>
-                                <w:sz w:val="32"/>
-                              </w:rPr>
-                              <w:t>Nailen</w:t>
-                            </w:r>
-                            <w:proofErr w:type="spellEnd"/>
-                            <w:r>
-                              <w:rPr>
-                                <w:rFonts w:ascii="Arial" w:hAnsi="Arial" w:cs="Arial"/>
-                                <w:sz w:val="32"/>
-                              </w:rPr>
-                              <w:t xml:space="preserve">, Hasib Ahmed, James Conway, Kristian </w:t>
-                            </w:r>
-                            <w:proofErr w:type="spellStart"/>
-                            <w:r>
-                              <w:rPr>
-                                <w:rFonts w:ascii="Arial" w:hAnsi="Arial" w:cs="Arial"/>
-                                <w:sz w:val="32"/>
-                              </w:rPr>
-                              <w:t>Feherek</w:t>
-                            </w:r>
-                            <w:proofErr w:type="spellEnd"/>
-                            <w:r>
-                              <w:rPr>
-                                <w:rFonts w:ascii="Arial" w:hAnsi="Arial" w:cs="Arial"/>
-                                <w:sz w:val="32"/>
-                              </w:rPr>
-                              <w:t>, Leonard Magyar</w:t>
+                              <w:t xml:space="preserve">Alexander Fan, Darren Nailen, Hasib Ahmed, James Conway, Kristian </w:t>
+                            </w:r>
+                            <w:r>
+                              <w:rPr>
+                                <w:rFonts w:ascii="Arial" w:hAnsi="Arial" w:cs="Arial"/>
+                                <w:sz w:val="32"/>
+                              </w:rPr>
+                              <w:t>Feherek, Leonard Magyar</w:t>
                             </w:r>
                           </w:p>
                         </w:txbxContent>
@@ -2228,7 +2257,7 @@
               </wp:anchor>
             </w:drawing>
           </mc:Choice>
-          <mc:Fallback>
+          <mc:Fallback xmlns:w16cid="http://schemas.microsoft.com/office/word/2016/wordml/cid" xmlns:am3d="http://schemas.microsoft.com/office/drawing/2017/model3d" xmlns:aink="http://schemas.microsoft.com/office/drawing/2016/ink" xmlns:cx8="http://schemas.microsoft.com/office/drawing/2016/5/14/chartex" xmlns:cx7="http://schemas.microsoft.com/office/drawing/2016/5/13/chartex" xmlns:cx6="http://schemas.microsoft.com/office/drawing/2016/5/12/chartex" xmlns:cx5="http://schemas.microsoft.com/office/drawing/2016/5/11/chartex" xmlns:cx4="http://schemas.microsoft.com/office/drawing/2016/5/10/chartex" xmlns:cx3="http://schemas.microsoft.com/office/drawing/2016/5/9/chartex" xmlns:cx2="http://schemas.microsoft.com/office/drawing/2015/10/21/chartex">
             <w:pict>
               <v:shape w14:anchorId="2AAF82FE" id="_x0000_s1035" type="#_x0000_t202" style="position:absolute;margin-left:399.2pt;margin-top:648.15pt;width:450.4pt;height:47.65pt;z-index:-251657216;visibility:visible;mso-wrap-style:square;mso-width-percent:0;mso-height-percent:0;mso-wrap-distance-left:9pt;mso-wrap-distance-top:3.6pt;mso-wrap-distance-right:9pt;mso-wrap-distance-bottom:3.6pt;mso-position-horizontal:right;mso-position-horizontal-relative:margin;mso-position-vertical:absolute;mso-position-vertical-relative:text;mso-width-percent:0;mso-height-percent:0;mso-width-relative:margin;mso-height-relative:margin;v-text-anchor:top" o:gfxdata="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" fillcolor="#90c226 [3204]" strokecolor="#476013 [1604]" strokeweight="1.5pt">
                 <v:stroke endcap="round"/>
@@ -2301,7 +2330,7 @@
 </file>
 
 <file path=word/numbering.xml><?xml version="1.0" encoding="utf-8"?>
-<w:numbering xmlns:wpc="http://schemas.microsoft.com/office/word/2010/wordprocessingCanvas" xmlns:cx="http://schemas.microsoft.com/office/drawing/2014/chartex" xmlns:cx1="http://schemas.microsoft.com/office/drawing/2015/9/8/chartex" xmlns:cx2="http://schemas.microsoft.com/office/drawing/2015/10/21/chartex" xmlns:cx3="http://schemas.microsoft.com/office/drawing/2016/5/9/chartex" xmlns:cx4="http://schemas.microsoft.com/office/drawing/2016/5/10/chartex" xmlns:cx5="http://schemas.microsoft.com/office/drawing/2016/5/11/chartex" xmlns:cx6="http://schemas.microsoft.com/office/drawing/2016/5/12/chartex" xmlns:cx7="http://schemas.microsoft.com/office/drawing/2016/5/13/chartex" xmlns:cx8="http://schemas.microsoft.com/office/drawing/2016/5/14/chartex" xmlns:mc="http://schemas.openxmlformats.org/markup-compatibility/2006" xmlns:aink="http://schemas.microsoft.com/office/drawing/2016/ink" xmlns:am3d="http://schemas.microsoft.com/office/drawing/2017/model3d" xmlns:o="urn:schemas-microsoft-com:office:office" xmlns:r="http://schemas.openxmlformats.org/officeDocument/2006/relationships" xmlns:m="http://schemas.openxmlformats.org/officeDocument/2006/math" xmlns:v="urn:schemas-microsoft-com:vml" xmlns:wp14="http://schemas.microsoft.com/office/word/2010/wordprocessingDrawing" xmlns:wp="http://schemas.openxmlformats.org/drawingml/2006/wordprocessingDrawing" xmlns:w10="urn:schemas-microsoft-com:office:word" xmlns:w="http://schemas.openxmlformats.org/wordprocessingml/2006/main" xmlns:w14="http://schemas.microsoft.com/office/word/2010/wordml" xmlns:w15="http://schemas.microsoft.com/office/word/2012/wordml" xmlns:w16cid="http://schemas.microsoft.com/office/word/2016/wordml/cid" xmlns:w16se="http://schemas.microsoft.com/office/word/2015/wordml/symex" xmlns:wpg="http://schemas.microsoft.com/office/word/2010/wordprocessingGroup" xmlns:wpi="http://schemas.microsoft.com/office/word/2010/wordprocessingInk" xmlns:wne="http://schemas.microsoft.com/office/word/2006/wordml" xmlns:wps="http://schemas.microsoft.com/office/word/2010/wordprocessingShape" mc:Ignorable="w14 w15 w16se w16cid wp14">
+<w:numbering xmlns:wpc="http://schemas.microsoft.com/office/word/2010/wordprocessingCanvas" xmlns:cx="http://schemas.microsoft.com/office/drawing/2014/chartex" xmlns:cx1="http://schemas.microsoft.com/office/drawing/2015/9/8/chartex" xmlns:mc="http://schemas.openxmlformats.org/markup-compatibility/2006" xmlns:o="urn:schemas-microsoft-com:office:office" xmlns:r="http://schemas.openxmlformats.org/officeDocument/2006/relationships" xmlns:m="http://schemas.openxmlformats.org/officeDocument/2006/math" xmlns:v="urn:schemas-microsoft-com:vml" xmlns:wp14="http://schemas.microsoft.com/office/word/2010/wordprocessingDrawing" xmlns:wp="http://schemas.openxmlformats.org/drawingml/2006/wordprocessingDrawing" xmlns:w10="urn:schemas-microsoft-com:office:word" xmlns:w="http://schemas.openxmlformats.org/wordprocessingml/2006/main" xmlns:w14="http://schemas.microsoft.com/office/word/2010/wordml" xmlns:w15="http://schemas.microsoft.com/office/word/2012/wordml" xmlns:w16se="http://schemas.microsoft.com/office/word/2015/wordml/symex" xmlns:wpg="http://schemas.microsoft.com/office/word/2010/wordprocessingGroup" xmlns:wpi="http://schemas.microsoft.com/office/word/2010/wordprocessingInk" xmlns:wne="http://schemas.microsoft.com/office/word/2006/wordml" xmlns:wps="http://schemas.microsoft.com/office/word/2010/wordprocessingShape" mc:Ignorable="w14 w15 w16se wp14">
   <w:abstractNum w:abstractNumId="0" w15:restartNumberingAfterBreak="0">
     <w:nsid w:val="2EBF033C"/>
     <w:multiLevelType w:val="hybridMultilevel"/>
@@ -2538,7 +2567,7 @@
 </file>
 
 <file path=word/styles.xml><?xml version="1.0" encoding="utf-8"?>
-<w:styles xmlns:mc="http://schemas.openxmlformats.org/markup-compatibility/2006" xmlns:r="http://schemas.openxmlformats.org/officeDocument/2006/relationships" xmlns:w="http://schemas.openxmlformats.org/wordprocessingml/2006/main" xmlns:w14="http://schemas.microsoft.com/office/word/2010/wordml" xmlns:w15="http://schemas.microsoft.com/office/word/2012/wordml" xmlns:w16cid="http://schemas.microsoft.com/office/word/2016/wordml/cid" xmlns:w16se="http://schemas.microsoft.com/office/word/2015/wordml/symex" mc:Ignorable="w14 w15 w16se w16cid">
+<w:styles xmlns:mc="http://schemas.openxmlformats.org/markup-compatibility/2006" xmlns:r="http://schemas.openxmlformats.org/officeDocument/2006/relationships" xmlns:w="http://schemas.openxmlformats.org/wordprocessingml/2006/main" xmlns:w14="http://schemas.microsoft.com/office/word/2010/wordml" xmlns:w15="http://schemas.microsoft.com/office/word/2012/wordml" xmlns:w16se="http://schemas.microsoft.com/office/word/2015/wordml/symex" mc:Ignorable="w14 w15 w16se">
   <w:docDefaults>
     <w:rPrDefault>
       <w:rPr>
@@ -2554,7 +2583,7 @@
       </w:pPr>
     </w:pPrDefault>
   </w:docDefaults>
-  <w:latentStyles w:defLockedState="0" w:defUIPriority="99" w:defSemiHidden="0" w:defUnhideWhenUsed="0" w:defQFormat="0" w:count="375">
+  <w:latentStyles w:defLockedState="0" w:defUIPriority="99" w:defSemiHidden="0" w:defUnhideWhenUsed="0" w:defQFormat="0" w:count="371">
     <w:lsdException w:name="Normal" w:uiPriority="0" w:qFormat="1"/>
     <w:lsdException w:name="heading 1" w:uiPriority="9" w:qFormat="1"/>
     <w:lsdException w:name="heading 2" w:semiHidden="1" w:uiPriority="9" w:unhideWhenUsed="1" w:qFormat="1"/>
@@ -2926,10 +2955,6 @@
     <w:lsdException w:name="List Table 5 Dark Accent 6" w:uiPriority="50"/>
     <w:lsdException w:name="List Table 6 Colorful Accent 6" w:uiPriority="51"/>
     <w:lsdException w:name="List Table 7 Colorful Accent 6" w:uiPriority="52"/>
-    <w:lsdException w:name="Mention" w:semiHidden="1" w:unhideWhenUsed="1"/>
-    <w:lsdException w:name="Smart Hyperlink" w:semiHidden="1" w:unhideWhenUsed="1"/>
-    <w:lsdException w:name="Hashtag" w:semiHidden="1" w:unhideWhenUsed="1"/>
-    <w:lsdException w:name="Unresolved Mention" w:semiHidden="1" w:unhideWhenUsed="1"/>
   </w:latentStyles>
   <w:style w:type="paragraph" w:default="1" w:styleId="Normal">
     <w:name w:val="Normal"/>
@@ -3320,7 +3345,7 @@
 </file>
 
 <file path=customXml/itemProps1.xml><?xml version="1.0" encoding="utf-8"?>
-<ds:datastoreItem xmlns:ds="http://schemas.openxmlformats.org/officeDocument/2006/customXml" ds:itemID="{CEB0FE5D-B115-4BE4-A0E1-6BFBDA08B042}">
+<ds:datastoreItem xmlns:ds="http://schemas.openxmlformats.org/officeDocument/2006/customXml" ds:itemID="{4FF0ECF3-ACA6-44E4-9185-445BBB24F4FB}">
   <ds:schemaRefs>
     <ds:schemaRef ds:uri="http://schemas.openxmlformats.org/officeDocument/2006/bibliography"/>
   </ds:schemaRefs>
